--- a/HW3/UMLFINAL.docx
+++ b/HW3/UMLFINAL.docx
@@ -269,10 +269,7 @@
     <w:p/>
     <w:p/>
     <w:p/>
-    <w:p>
-      <w:bookmarkStart w:id="0" w:name="_GoBack"/>
-      <w:bookmarkEnd w:id="0"/>
-    </w:p>
+    <w:p/>
     <w:p>
       <w:r>
         <w:rPr>
@@ -280,10 +277,10 @@
         </w:rPr>
         <w:lastRenderedPageBreak/>
         <w:drawing>
-          <wp:inline distT="0" distB="0" distL="0" distR="0">
-            <wp:extent cx="4953376" cy="8164615"/>
-            <wp:effectExtent l="0" t="0" r="0" b="0"/>
-            <wp:docPr id="2" name="Picture 2"/>
+          <wp:inline distT="0" distB="0" distL="0" distR="0" wp14:anchorId="001FAC3C" wp14:editId="5A1F28C7">
+            <wp:extent cx="4829285" cy="8402261"/>
+            <wp:effectExtent l="0" t="0" r="0" b="5715"/>
+            <wp:docPr id="1" name="Picture 1"/>
             <wp:cNvGraphicFramePr>
               <a:graphicFrameLocks xmlns:a="http://schemas.openxmlformats.org/drawingml/2006/main" noChangeAspect="1"/>
             </wp:cNvGraphicFramePr>
@@ -291,7 +288,7 @@
               <a:graphicData uri="http://schemas.openxmlformats.org/drawingml/2006/picture">
                 <pic:pic xmlns:pic="http://schemas.openxmlformats.org/drawingml/2006/picture">
                   <pic:nvPicPr>
-                    <pic:cNvPr id="0" name="Picture 2"/>
+                    <pic:cNvPr id="0" name="Picture 1"/>
                     <pic:cNvPicPr>
                       <a:picLocks noChangeAspect="1" noChangeArrowheads="1"/>
                     </pic:cNvPicPr>
@@ -312,7 +309,7 @@
                   <pic:spPr bwMode="auto">
                     <a:xfrm>
                       <a:off x="0" y="0"/>
-                      <a:ext cx="4954483" cy="8166440"/>
+                      <a:ext cx="4829433" cy="8402518"/>
                     </a:xfrm>
                     <a:prstGeom prst="rect">
                       <a:avLst/>
@@ -328,6 +325,8 @@
           </wp:inline>
         </w:drawing>
       </w:r>
+      <w:bookmarkStart w:id="0" w:name="_GoBack"/>
+      <w:bookmarkEnd w:id="0"/>
     </w:p>
     <w:sectPr>
       <w:pgSz w:w="12240" w:h="15840"/>

--- a/HW3/UMLFINAL.docx
+++ b/HW3/UMLFINAL.docx
@@ -277,10 +277,10 @@
         </w:rPr>
         <w:lastRenderedPageBreak/>
         <w:drawing>
-          <wp:inline distT="0" distB="0" distL="0" distR="0" wp14:anchorId="001FAC3C" wp14:editId="5A1F28C7">
-            <wp:extent cx="4829285" cy="8402261"/>
-            <wp:effectExtent l="0" t="0" r="0" b="5715"/>
-            <wp:docPr id="1" name="Picture 1"/>
+          <wp:inline distT="0" distB="0" distL="0" distR="0" wp14:anchorId="7B786281" wp14:editId="476A5810">
+            <wp:extent cx="4939994" cy="8734634"/>
+            <wp:effectExtent l="0" t="0" r="0" b="3175"/>
+            <wp:docPr id="3" name="Picture 2"/>
             <wp:cNvGraphicFramePr>
               <a:graphicFrameLocks xmlns:a="http://schemas.openxmlformats.org/drawingml/2006/main" noChangeAspect="1"/>
             </wp:cNvGraphicFramePr>
@@ -288,7 +288,7 @@
               <a:graphicData uri="http://schemas.openxmlformats.org/drawingml/2006/picture">
                 <pic:pic xmlns:pic="http://schemas.openxmlformats.org/drawingml/2006/picture">
                   <pic:nvPicPr>
-                    <pic:cNvPr id="0" name="Picture 1"/>
+                    <pic:cNvPr id="0" name="Picture 2"/>
                     <pic:cNvPicPr>
                       <a:picLocks noChangeAspect="1" noChangeArrowheads="1"/>
                     </pic:cNvPicPr>
@@ -309,7 +309,7 @@
                   <pic:spPr bwMode="auto">
                     <a:xfrm>
                       <a:off x="0" y="0"/>
-                      <a:ext cx="4829433" cy="8402518"/>
+                      <a:ext cx="4940873" cy="8736188"/>
                     </a:xfrm>
                     <a:prstGeom prst="rect">
                       <a:avLst/>

--- a/HW3/UMLFINAL.docx
+++ b/HW3/UMLFINAL.docx
@@ -271,16 +271,17 @@
     <w:p/>
     <w:p/>
     <w:p>
+      <w:bookmarkStart w:id="0" w:name="_GoBack"/>
       <w:r>
         <w:rPr>
           <w:noProof/>
         </w:rPr>
         <w:lastRenderedPageBreak/>
         <w:drawing>
-          <wp:inline distT="0" distB="0" distL="0" distR="0" wp14:anchorId="7B786281" wp14:editId="476A5810">
-            <wp:extent cx="4939994" cy="8734634"/>
-            <wp:effectExtent l="0" t="0" r="0" b="3175"/>
-            <wp:docPr id="3" name="Picture 2"/>
+          <wp:inline distT="0" distB="0" distL="0" distR="0" wp14:anchorId="7F848DE9" wp14:editId="6DBD8E7B">
+            <wp:extent cx="4820891" cy="8343900"/>
+            <wp:effectExtent l="0" t="0" r="5715" b="0"/>
+            <wp:docPr id="5" name="Picture 4"/>
             <wp:cNvGraphicFramePr>
               <a:graphicFrameLocks xmlns:a="http://schemas.openxmlformats.org/drawingml/2006/main" noChangeAspect="1"/>
             </wp:cNvGraphicFramePr>
@@ -288,7 +289,7 @@
               <a:graphicData uri="http://schemas.openxmlformats.org/drawingml/2006/picture">
                 <pic:pic xmlns:pic="http://schemas.openxmlformats.org/drawingml/2006/picture">
                   <pic:nvPicPr>
-                    <pic:cNvPr id="0" name="Picture 2"/>
+                    <pic:cNvPr id="0" name="Picture 4"/>
                     <pic:cNvPicPr>
                       <a:picLocks noChangeAspect="1" noChangeArrowheads="1"/>
                     </pic:cNvPicPr>
@@ -309,7 +310,7 @@
                   <pic:spPr bwMode="auto">
                     <a:xfrm>
                       <a:off x="0" y="0"/>
-                      <a:ext cx="4940873" cy="8736188"/>
+                      <a:ext cx="4822448" cy="8346594"/>
                     </a:xfrm>
                     <a:prstGeom prst="rect">
                       <a:avLst/>
@@ -325,7 +326,6 @@
           </wp:inline>
         </w:drawing>
       </w:r>
-      <w:bookmarkStart w:id="0" w:name="_GoBack"/>
       <w:bookmarkEnd w:id="0"/>
     </w:p>
     <w:sectPr>
